--- a/tests/resources/Saved/_Failure To Appear Entry.docx
+++ b/tests/resources/Saved/_Failure To Appear Entry.docx
@@ -647,7 +647,7 @@
           <w:sz w:val="20"/>
           <w:szCs w:val="20"/>
         </w:rPr>
-        <w:t xml:space="preserve"> on March 27, 2022</w:t>
+        <w:t xml:space="preserve"> on March 28, 2022</w:t>
       </w:r>
       <w:r>
         <w:rPr>

--- a/tests/resources/Saved/_Failure To Appear Entry.docx
+++ b/tests/resources/Saved/_Failure To Appear Entry.docx
@@ -647,7 +647,7 @@
           <w:sz w:val="20"/>
           <w:szCs w:val="20"/>
         </w:rPr>
-        <w:t xml:space="preserve"> on March 28, 2022</w:t>
+        <w:t xml:space="preserve"> on March 29, 2022</w:t>
       </w:r>
       <w:r>
         <w:rPr>

--- a/tests/resources/Saved/_Failure To Appear Entry.docx
+++ b/tests/resources/Saved/_Failure To Appear Entry.docx
@@ -647,7 +647,7 @@
           <w:sz w:val="20"/>
           <w:szCs w:val="20"/>
         </w:rPr>
-        <w:t xml:space="preserve"> on March 29, 2022</w:t>
+        <w:t xml:space="preserve"> on March 31, 2022</w:t>
       </w:r>
       <w:r>
         <w:rPr>

--- a/tests/resources/Saved/_Failure To Appear Entry.docx
+++ b/tests/resources/Saved/_Failure To Appear Entry.docx
@@ -647,7 +647,7 @@
           <w:sz w:val="20"/>
           <w:szCs w:val="20"/>
         </w:rPr>
-        <w:t xml:space="preserve"> on March 31, 2022</w:t>
+        <w:t xml:space="preserve"> on April 01, 2022</w:t>
       </w:r>
       <w:r>
         <w:rPr>

--- a/tests/resources/Saved/_Failure To Appear Entry.docx
+++ b/tests/resources/Saved/_Failure To Appear Entry.docx
@@ -647,7 +647,7 @@
           <w:sz w:val="20"/>
           <w:szCs w:val="20"/>
         </w:rPr>
-        <w:t xml:space="preserve"> on April 01, 2022</w:t>
+        <w:t xml:space="preserve"> on April 03, 2022</w:t>
       </w:r>
       <w:r>
         <w:rPr>

--- a/tests/resources/Saved/_Failure To Appear Entry.docx
+++ b/tests/resources/Saved/_Failure To Appear Entry.docx
@@ -647,7 +647,7 @@
           <w:sz w:val="20"/>
           <w:szCs w:val="20"/>
         </w:rPr>
-        <w:t xml:space="preserve"> on April 03, 2022</w:t>
+        <w:t xml:space="preserve"> on April 04, 2022</w:t>
       </w:r>
       <w:r>
         <w:rPr>

--- a/tests/resources/Saved/_Failure To Appear Entry.docx
+++ b/tests/resources/Saved/_Failure To Appear Entry.docx
@@ -647,7 +647,7 @@
           <w:sz w:val="20"/>
           <w:szCs w:val="20"/>
         </w:rPr>
-        <w:t xml:space="preserve"> on April 04, 2022</w:t>
+        <w:t xml:space="preserve"> on April 05, 2022</w:t>
       </w:r>
       <w:r>
         <w:rPr>

--- a/tests/resources/Saved/_Failure To Appear Entry.docx
+++ b/tests/resources/Saved/_Failure To Appear Entry.docx
@@ -647,7 +647,7 @@
           <w:sz w:val="20"/>
           <w:szCs w:val="20"/>
         </w:rPr>
-        <w:t xml:space="preserve"> on April 05, 2022</w:t>
+        <w:t xml:space="preserve"> on April 06, 2022</w:t>
       </w:r>
       <w:r>
         <w:rPr>

--- a/tests/resources/Saved/_Failure To Appear Entry.docx
+++ b/tests/resources/Saved/_Failure To Appear Entry.docx
@@ -249,6 +249,7 @@
         </w:rPr>
         <w:t xml:space="preserve">.  </w:t>
       </w:r>
+      <w:proofErr w:type="gramStart"/>
       <w:r>
         <w:rPr>
           <w:rFonts w:ascii="Palatino Linotype" w:hAnsi="Palatino Linotype"/>
@@ -328,6 +329,7 @@
           <w:szCs w:val="20"/>
         </w:rPr>
       </w:pPr>
+      <w:proofErr w:type="gramStart"/>
       <w:r>
         <w:rPr>
           <w:rFonts w:ascii="Palatino Linotype" w:hAnsi="Palatino Linotype"/>
@@ -557,7 +559,6 @@
         </w:tabs>
         <w:rPr>
           <w:rFonts w:ascii="Palatino Linotype" w:hAnsi="Palatino Linotype"/>
-          <w:bCs/>
           <w:sz w:val="20"/>
           <w:szCs w:val="20"/>
         </w:rPr>
@@ -576,7 +577,7 @@
           <w:sz w:val="18"/>
           <w:szCs w:val="18"/>
         </w:rPr>
-        <w:t xml:space="preserve">     </w:t>
+        <w:t xml:space="preserve">    </w:t>
       </w:r>
       <w:r>
         <w:rPr>
@@ -630,7 +631,7 @@
           <w:szCs w:val="20"/>
           <w:lang w:val="en-CA"/>
         </w:rPr>
-        <w:t xml:space="preserve">appeared </w:t>
+        <w:t xml:space="preserve">appear </w:t>
       </w:r>
       <w:r>
         <w:rPr>
@@ -647,31 +648,48 @@
           <w:sz w:val="20"/>
           <w:szCs w:val="20"/>
         </w:rPr>
-        <w:t xml:space="preserve"> on April 06, 2022</w:t>
-      </w:r>
-      <w:r>
-        <w:rPr>
-          <w:rFonts w:ascii="Palatino Linotype" w:hAnsi="Palatino Linotype"/>
-          <w:sz w:val="20"/>
-          <w:szCs w:val="20"/>
-        </w:rPr>
-        <w:t xml:space="preserve">,</w:t>
-      </w:r>
-      <w:r>
-        <w:rPr>
-          <w:rFonts w:ascii="Palatino Linotype" w:hAnsi="Palatino Linotype"/>
-          <w:sz w:val="20"/>
-          <w:szCs w:val="20"/>
-        </w:rPr>
-        <w:t xml:space="preserve"> for arraignment</w:t>
-      </w:r>
-      <w:r>
-        <w:rPr>
-          <w:rFonts w:ascii="Palatino Linotype" w:hAnsi="Palatino Linotype"/>
-          <w:sz w:val="20"/>
-          <w:szCs w:val="20"/>
-        </w:rPr>
-        <w:t>, but failed to appear as ordered</w:t>
+        <w:t xml:space="preserve"> </w:t>
+      </w:r>
+      <w:r>
+        <w:rPr>
+          <w:rFonts w:ascii="Palatino Linotype" w:hAnsi="Palatino Linotype"/>
+          <w:sz w:val="20"/>
+          <w:szCs w:val="20"/>
+        </w:rPr>
+        <w:t xml:space="preserve">for </w:t>
+      </w:r>
+      <w:proofErr w:type="gramStart"/>
+      <w:r>
+        <w:rPr>
+          <w:rFonts w:ascii="Palatino Linotype" w:hAnsi="Palatino Linotype"/>
+          <w:sz w:val="20"/>
+          <w:szCs w:val="20"/>
+        </w:rPr>
+        <w:t xml:space="preserve">arraignment</w:t>
+      </w:r>
+      <w:r>
+        <w:rPr>
+          <w:rFonts w:ascii="Palatino Linotype" w:hAnsi="Palatino Linotype"/>
+          <w:sz w:val="20"/>
+          <w:szCs w:val="20"/>
+        </w:rPr>
+        <w:t xml:space="preserve"> </w:t>
+      </w:r>
+      <w:r>
+        <w:rPr>
+          <w:rFonts w:ascii="Palatino Linotype" w:hAnsi="Palatino Linotype"/>
+          <w:sz w:val="20"/>
+          <w:szCs w:val="20"/>
+        </w:rPr>
+        <w:t xml:space="preserve">on March 30, 2022</w:t>
+      </w:r>
+      <w:r>
+        <w:rPr>
+          <w:rFonts w:ascii="Palatino Linotype" w:hAnsi="Palatino Linotype"/>
+          <w:sz w:val="20"/>
+          <w:szCs w:val="20"/>
+        </w:rPr>
+        <w:t xml:space="preserve"> but failed to appear as ordered</w:t>
       </w:r>
       <w:r>
         <w:rPr>
@@ -680,6 +698,22 @@
           <w:szCs w:val="20"/>
         </w:rPr>
         <w:t>.</w:t>
+      </w:r>
+      <w:r>
+        <w:rPr>
+          <w:rFonts w:ascii="Palatino Linotype" w:hAnsi="Palatino Linotype"/>
+          <w:sz w:val="20"/>
+          <w:szCs w:val="20"/>
+        </w:rPr>
+        <w:t xml:space="preserve"> </w:t>
+      </w:r>
+      <w:r>
+        <w:rPr>
+          <w:rFonts w:ascii="Palatino Linotype" w:hAnsi="Palatino Linotype"/>
+          <w:sz w:val="20"/>
+          <w:szCs w:val="20"/>
+        </w:rPr>
+        <w:t xml:space="preserve">Therefore, the Court orders the following:</w:t>
       </w:r>
       <w:r>
         <w:rPr>
@@ -697,34 +731,159 @@
         </w:tabs>
         <w:rPr>
           <w:rFonts w:ascii="Palatino Linotype" w:hAnsi="Palatino Linotype"/>
-          <w:bCs/>
-          <w:sz w:val="20"/>
-          <w:szCs w:val="20"/>
-        </w:rPr>
-      </w:pPr>
+          <w:sz w:val="20"/>
+          <w:szCs w:val="20"/>
+        </w:rPr>
+      </w:pPr>
+      <w:r>
+        <w:rPr>
+          <w:rFonts w:ascii="Palatino Linotype" w:hAnsi="Palatino Linotype"/>
+          <w:sz w:val="20"/>
+          <w:szCs w:val="20"/>
+        </w:rPr>
+        <w:t xml:space="preserve"/>
+      </w:r>
+      <w:r>
+        <w:rPr>
+          <w:rFonts w:ascii="Palatino Linotype" w:hAnsi="Palatino Linotype"/>
+          <w:sz w:val="20"/>
+          <w:szCs w:val="20"/>
+        </w:rPr>
+        <w:t xml:space="preserve"/>
+      </w:r>
     </w:p>
     <w:p>
       <w:pPr>
+        <w:pStyle w:val="ListParagraph"/>
+        <w:numPr>
+          <w:ilvl w:val="0"/>
+          <w:numId w:val="8"/>
+        </w:numPr>
         <w:tabs>
           <w:tab w:val="center" w:pos="4680"/>
         </w:tabs>
         <w:rPr>
           <w:rFonts w:ascii="Palatino Linotype" w:hAnsi="Palatino Linotype"/>
-          <w:sz w:val="20"/>
-          <w:szCs w:val="20"/>
-        </w:rPr>
-      </w:pPr>
-      <w:r>
-        <w:rPr>
-          <w:rFonts w:ascii="Palatino Linotype" w:hAnsi="Palatino Linotype"/>
-          <w:sz w:val="20"/>
-          <w:szCs w:val="20"/>
-        </w:rPr>
-        <w:t xml:space="preserve">     </w:t>
+          <w:bCs/>
+          <w:sz w:val="20"/>
+          <w:szCs w:val="20"/>
+        </w:rPr>
+      </w:pPr>
+      <w:r>
+        <w:rPr>
+          <w:rFonts w:ascii="Palatino Linotype" w:hAnsi="Palatino Linotype"/>
+          <w:sz w:val="20"/>
+          <w:szCs w:val="20"/>
+        </w:rPr>
+        <w:t xml:space="preserve">Bond is forfeited pursuant to R.C. § 2937.35. The Clerk shall apply and deposit and dispose of security as provided in R.C. § 2937.36. </w:t>
+      </w:r>
+      <w:r>
+        <w:rPr>
+          <w:rFonts w:ascii="Palatino Linotype" w:hAnsi="Palatino Linotype"/>
+          <w:sz w:val="20"/>
+          <w:szCs w:val="20"/>
+        </w:rPr>
+        <w:t xml:space="preserve"/>
+      </w:r>
+      <w:r>
+        <w:rPr>
+          <w:rFonts w:ascii="Palatino Linotype" w:hAnsi="Palatino Linotype"/>
+          <w:sz w:val="20"/>
+          <w:szCs w:val="20"/>
+        </w:rPr>
+        <w:t xml:space="preserve"/>
+      </w:r>
+      <w:r>
+        <w:rPr>
+          <w:rFonts w:ascii="Palatino Linotype" w:hAnsi="Palatino Linotype"/>
+          <w:sz w:val="20"/>
+          <w:szCs w:val="20"/>
+        </w:rPr>
+        <w:t xml:space="preserve"/>
       </w:r>
     </w:p>
     <w:p>
       <w:pPr>
+        <w:tabs>
+          <w:tab w:val="center" w:pos="4680"/>
+        </w:tabs>
+        <w:rPr>
+          <w:rFonts w:ascii="Palatino Linotype" w:hAnsi="Palatino Linotype"/>
+          <w:bCs/>
+          <w:sz w:val="20"/>
+          <w:szCs w:val="20"/>
+        </w:rPr>
+      </w:pPr>
+    </w:p>
+    <w:p>
+      <w:pPr>
+        <w:tabs>
+          <w:tab w:val="center" w:pos="4680"/>
+        </w:tabs>
+        <w:jc w:val="center"/>
+        <w:rPr>
+          <w:rFonts w:ascii="Palatino Linotype" w:hAnsi="Palatino Linotype"/>
+          <w:b/>
+          <w:sz w:val="20"/>
+          <w:szCs w:val="20"/>
+          <w:u w:val="single"/>
+        </w:rPr>
+      </w:pPr>
+      <w:r>
+        <w:rPr>
+          <w:rFonts w:ascii="Palatino Linotype" w:hAnsi="Palatino Linotype"/>
+          <w:bCs/>
+          <w:sz w:val="20"/>
+          <w:szCs w:val="20"/>
+        </w:rPr>
+        <w:t xml:space="preserve"/>
+      </w:r>
+    </w:p>
+    <w:p>
+      <w:pPr>
+        <w:tabs>
+          <w:tab w:val="center" w:pos="4680"/>
+        </w:tabs>
+        <w:rPr>
+          <w:rFonts w:ascii="Palatino Linotype" w:hAnsi="Palatino Linotype"/>
+          <w:bCs/>
+          <w:sz w:val="20"/>
+          <w:szCs w:val="20"/>
+        </w:rPr>
+      </w:pPr>
+      <w:r>
+        <w:rPr>
+          <w:rFonts w:ascii="Palatino Linotype" w:hAnsi="Palatino Linotype"/>
+          <w:bCs/>
+          <w:sz w:val="20"/>
+          <w:szCs w:val="20"/>
+        </w:rPr>
+        <w:tab/>
+      </w:r>
+    </w:p>
+    <w:p>
+      <w:pPr>
+        <w:tabs>
+          <w:tab w:val="center" w:pos="4680"/>
+        </w:tabs>
+        <w:rPr>
+          <w:rFonts w:ascii="Palatino Linotype" w:hAnsi="Palatino Linotype"/>
+          <w:sz w:val="20"/>
+          <w:szCs w:val="20"/>
+        </w:rPr>
+      </w:pPr>
+      <w:r>
+        <w:rPr>
+          <w:rFonts w:ascii="Palatino Linotype" w:hAnsi="Palatino Linotype"/>
+          <w:sz w:val="20"/>
+          <w:szCs w:val="20"/>
+        </w:rPr>
+        <w:t xml:space="preserve">     </w:t>
+      </w:r>
+    </w:p>
+    <w:p>
+      <w:pPr>
+        <w:keepNext/>
         <w:tabs>
           <w:tab w:val="left" w:pos="-1080"/>
           <w:tab w:val="left" w:pos="-720"/>
@@ -848,6 +1007,7 @@
         </w:rPr>
         <w:tab/>
       </w:r>
+      <w:proofErr w:type="gramStart"/>
       <w:r>
         <w:rPr>
           <w:rFonts w:ascii="Palatino Linotype" w:hAnsi="Palatino Linotype"/>
@@ -989,7 +1149,16 @@
           <w:sz w:val="16"/>
           <w:szCs w:val="16"/>
         </w:rPr>
-        <w:t xml:space="preserve">Prosecutor’s Office: PS    OM     EM; Defendant’s Attorney: PS     OM     EM;  : PS     OM     EM;</w:t>
+        <w:t xml:space="preserve">Prosecutor’s Office: PS    OM     EM; Defendant’s Attorney: PS     OM     EM; </w:t>
+      </w:r>
+      <w:proofErr w:type="gramStart"/>
+      <w:r>
+        <w:rPr>
+          <w:rFonts w:ascii="Palatino Linotype" w:hAnsi="Palatino Linotype"/>
+          <w:sz w:val="16"/>
+          <w:szCs w:val="16"/>
+        </w:rPr>
+        <w:t xml:space="preserve"> : PS     OM     EM;</w:t>
       </w:r>
     </w:p>
     <w:p>
@@ -1932,6 +2101,119 @@
     </w:lvl>
   </w:abstractNum>
   <w:abstractNum w:abstractNumId="5" w15:restartNumberingAfterBreak="0">
+    <w:nsid w:val="68D1612F"/>
+    <w:multiLevelType w:val="hybridMultilevel"/>
+    <w:tmpl w:val="119A99DA"/>
+    <w:lvl w:ilvl="0" w:tplc="04090001">
+      <w:start w:val="1"/>
+      <w:numFmt w:val="bullet"/>
+      <w:lvlText w:val=""/>
+      <w:lvlJc w:val="left"/>
+      <w:pPr>
+        <w:ind w:left="720" w:hanging="360"/>
+      </w:pPr>
+      <w:rPr>
+        <w:rFonts w:ascii="Symbol" w:hAnsi="Symbol" w:hint="default"/>
+      </w:rPr>
+    </w:lvl>
+    <w:lvl w:ilvl="1" w:tplc="04090003" w:tentative="1">
+      <w:start w:val="1"/>
+      <w:numFmt w:val="bullet"/>
+      <w:lvlText w:val="o"/>
+      <w:lvlJc w:val="left"/>
+      <w:pPr>
+        <w:ind w:left="1440" w:hanging="360"/>
+      </w:pPr>
+      <w:rPr>
+        <w:rFonts w:ascii="Courier New" w:hAnsi="Courier New" w:cs="Courier New" w:hint="default"/>
+      </w:rPr>
+    </w:lvl>
+    <w:lvl w:ilvl="2" w:tplc="04090005" w:tentative="1">
+      <w:start w:val="1"/>
+      <w:numFmt w:val="bullet"/>
+      <w:lvlText w:val=""/>
+      <w:lvlJc w:val="left"/>
+      <w:pPr>
+        <w:ind w:left="2160" w:hanging="360"/>
+      </w:pPr>
+      <w:rPr>
+        <w:rFonts w:ascii="Wingdings" w:hAnsi="Wingdings" w:hint="default"/>
+      </w:rPr>
+    </w:lvl>
+    <w:lvl w:ilvl="3" w:tplc="04090001" w:tentative="1">
+      <w:start w:val="1"/>
+      <w:numFmt w:val="bullet"/>
+      <w:lvlText w:val=""/>
+      <w:lvlJc w:val="left"/>
+      <w:pPr>
+        <w:ind w:left="2880" w:hanging="360"/>
+      </w:pPr>
+      <w:rPr>
+        <w:rFonts w:ascii="Symbol" w:hAnsi="Symbol" w:hint="default"/>
+      </w:rPr>
+    </w:lvl>
+    <w:lvl w:ilvl="4" w:tplc="04090003" w:tentative="1">
+      <w:start w:val="1"/>
+      <w:numFmt w:val="bullet"/>
+      <w:lvlText w:val="o"/>
+      <w:lvlJc w:val="left"/>
+      <w:pPr>
+        <w:ind w:left="3600" w:hanging="360"/>
+      </w:pPr>
+      <w:rPr>
+        <w:rFonts w:ascii="Courier New" w:hAnsi="Courier New" w:cs="Courier New" w:hint="default"/>
+      </w:rPr>
+    </w:lvl>
+    <w:lvl w:ilvl="5" w:tplc="04090005" w:tentative="1">
+      <w:start w:val="1"/>
+      <w:numFmt w:val="bullet"/>
+      <w:lvlText w:val=""/>
+      <w:lvlJc w:val="left"/>
+      <w:pPr>
+        <w:ind w:left="4320" w:hanging="360"/>
+      </w:pPr>
+      <w:rPr>
+        <w:rFonts w:ascii="Wingdings" w:hAnsi="Wingdings" w:hint="default"/>
+      </w:rPr>
+    </w:lvl>
+    <w:lvl w:ilvl="6" w:tplc="04090001" w:tentative="1">
+      <w:start w:val="1"/>
+      <w:numFmt w:val="bullet"/>
+      <w:lvlText w:val=""/>
+      <w:lvlJc w:val="left"/>
+      <w:pPr>
+        <w:ind w:left="5040" w:hanging="360"/>
+      </w:pPr>
+      <w:rPr>
+        <w:rFonts w:ascii="Symbol" w:hAnsi="Symbol" w:hint="default"/>
+      </w:rPr>
+    </w:lvl>
+    <w:lvl w:ilvl="7" w:tplc="04090003" w:tentative="1">
+      <w:start w:val="1"/>
+      <w:numFmt w:val="bullet"/>
+      <w:lvlText w:val="o"/>
+      <w:lvlJc w:val="left"/>
+      <w:pPr>
+        <w:ind w:left="5760" w:hanging="360"/>
+      </w:pPr>
+      <w:rPr>
+        <w:rFonts w:ascii="Courier New" w:hAnsi="Courier New" w:cs="Courier New" w:hint="default"/>
+      </w:rPr>
+    </w:lvl>
+    <w:lvl w:ilvl="8" w:tplc="04090005" w:tentative="1">
+      <w:start w:val="1"/>
+      <w:numFmt w:val="bullet"/>
+      <w:lvlText w:val=""/>
+      <w:lvlJc w:val="left"/>
+      <w:pPr>
+        <w:ind w:left="6480" w:hanging="360"/>
+      </w:pPr>
+      <w:rPr>
+        <w:rFonts w:ascii="Wingdings" w:hAnsi="Wingdings" w:hint="default"/>
+      </w:rPr>
+    </w:lvl>
+  </w:abstractNum>
+  <w:abstractNum w:abstractNumId="6" w15:restartNumberingAfterBreak="0">
     <w:nsid w:val="6C3A28D4"/>
     <w:multiLevelType w:val="hybridMultilevel"/>
     <w:tmpl w:val="28D0FB9E"/>
@@ -2044,7 +2326,7 @@
       </w:rPr>
     </w:lvl>
   </w:abstractNum>
-  <w:abstractNum w:abstractNumId="6" w15:restartNumberingAfterBreak="0">
+  <w:abstractNum w:abstractNumId="7" w15:restartNumberingAfterBreak="0">
     <w:nsid w:val="73222ACC"/>
     <w:multiLevelType w:val="hybridMultilevel"/>
     <w:tmpl w:val="FC0AC52A"/>
@@ -2161,7 +2443,7 @@
     <w:abstractNumId w:val="0"/>
   </w:num>
   <w:num w:numId="2">
-    <w:abstractNumId w:val="5"/>
+    <w:abstractNumId w:val="6"/>
   </w:num>
   <w:num w:numId="3">
     <w:abstractNumId w:val="4"/>
@@ -2170,13 +2452,16 @@
     <w:abstractNumId w:val="3"/>
   </w:num>
   <w:num w:numId="5">
-    <w:abstractNumId w:val="6"/>
+    <w:abstractNumId w:val="7"/>
   </w:num>
   <w:num w:numId="6">
     <w:abstractNumId w:val="2"/>
   </w:num>
   <w:num w:numId="7">
     <w:abstractNumId w:val="1"/>
+  </w:num>
+  <w:num w:numId="8">
+    <w:abstractNumId w:val="5"/>
   </w:num>
 </w:numbering>
 </file>
